--- a/Minutes of meeting-15-12.docx
+++ b/Minutes of meeting-15-12.docx
@@ -19,7 +19,15 @@
     </w:p>
     <w:p>
       <w:r>
-        <w:t>Team meeting to decide project manager, Ali and Felix appointed as managers.</w:t>
+        <w:t xml:space="preserve">Team meeting to decide project manager, Ali </w:t>
+      </w:r>
+      <w:r>
+        <w:t>appointed as manager</w:t>
+      </w:r>
+      <w:bookmarkStart w:id="0" w:name="_GoBack"/>
+      <w:bookmarkEnd w:id="0"/>
+      <w:r>
+        <w:t>.</w:t>
       </w:r>
     </w:p>
     <w:p>
@@ -132,23 +140,7 @@
         <w:t xml:space="preserve"> Ali,</w:t>
       </w:r>
       <w:r>
-        <w:t xml:space="preserve"> </w:t>
-      </w:r>
-      <w:proofErr w:type="spellStart"/>
-      <w:r>
-        <w:t>Shanta</w:t>
-      </w:r>
-      <w:proofErr w:type="spellEnd"/>
-      <w:r>
-        <w:t xml:space="preserve">, </w:t>
-      </w:r>
-      <w:proofErr w:type="spellStart"/>
-      <w:r>
-        <w:t>Datinder</w:t>
-      </w:r>
-      <w:proofErr w:type="spellEnd"/>
-      <w:r>
-        <w:t xml:space="preserve"> and Felix</w:t>
+        <w:t xml:space="preserve"> Shanta, Datinder and Felix</w:t>
       </w:r>
     </w:p>
     <w:p>
@@ -184,15 +176,7 @@
         </w:numPr>
       </w:pPr>
       <w:r>
-        <w:t xml:space="preserve">Research – </w:t>
-      </w:r>
-      <w:proofErr w:type="spellStart"/>
-      <w:r>
-        <w:t>Hemesh</w:t>
-      </w:r>
-      <w:proofErr w:type="spellEnd"/>
-      <w:r>
-        <w:t>, Aki and Manual</w:t>
+        <w:t>Research – Hemesh, Aki and Manual</w:t>
       </w:r>
     </w:p>
     <w:p>
@@ -209,8 +193,6 @@
       <w:r>
         <w:t>Suggested the idea of using decision trees and later random forests to try and derive the key features which customers are linked by, and use those as start points for bucketing and categorising customers together.</w:t>
       </w:r>
-      <w:bookmarkStart w:id="0" w:name="_GoBack"/>
-      <w:bookmarkEnd w:id="0"/>
     </w:p>
     <w:p/>
     <w:sectPr>
